--- a/MySQL/Query.docx
+++ b/MySQL/Query.docx
@@ -69,6 +69,35 @@
     </w:p>
     <w:p>
       <w:pPr>
+        <w:pStyle w:val="p1"/>
+      </w:pPr>
+    </w:p>
+    <w:p>
+      <w:pPr>
+        <w:pStyle w:val="p1"/>
+      </w:pPr>
+      <w:r>
+        <w:t>SELECT name, price, image</w:t>
+      </w:r>
+    </w:p>
+    <w:p>
+      <w:pPr>
+        <w:pStyle w:val="p1"/>
+      </w:pPr>
+      <w:r>
+        <w:t>FROM products</w:t>
+      </w:r>
+    </w:p>
+    <w:p>
+      <w:pPr>
+        <w:pStyle w:val="p1"/>
+      </w:pPr>
+      <w:r>
+        <w:t>ORDER BY price ASC</w:t>
+      </w:r>
+    </w:p>
+    <w:p>
+      <w:pPr>
         <w:pStyle w:val="p2"/>
       </w:pPr>
     </w:p>
@@ -79,6 +108,143 @@
       <w:r>
         <w:t>3. Liệt kê danh sách khách hàng gồm có các thông tin sau: tên khách hàng, giới tính, địa chỉ, điện thoại,</w:t>
       </w:r>
+      <w:r>
+        <w:rPr>
+          <w:rStyle w:val="apple-converted-space"/>
+        </w:rPr>
+        <w:t xml:space="preserve"> </w:t>
+      </w:r>
+      <w:r>
+        <w:t>danh sách sẽ được sắp tăng dần theo tên khách hàng.</w:t>
+      </w:r>
+    </w:p>
+    <w:p>
+      <w:pPr>
+        <w:pStyle w:val="p1"/>
+      </w:pPr>
+      <w:r>
+        <w:t>4. Liệt kê danh sách sản phẩm gồm có: Tên sp, Mô tả, Đơn giá, và sắp xếp giảm theo cộ</w:t>
+      </w:r>
+      <w:r>
+        <w:t>t đơn giá</w:t>
+      </w:r>
+    </w:p>
+    <w:p>
+      <w:pPr>
+        <w:pStyle w:val="p1"/>
+      </w:pPr>
+      <w:r>
+        <w:t>…</w:t>
+      </w:r>
+    </w:p>
+    <w:p>
+      <w:pPr>
+        <w:pStyle w:val="p1"/>
+      </w:pPr>
+      <w:r>
+        <w:t>ORDER BY price DESC</w:t>
+      </w:r>
+    </w:p>
+    <w:p>
+      <w:pPr>
+        <w:pStyle w:val="p2"/>
+      </w:pPr>
+    </w:p>
+    <w:p>
+      <w:pPr>
+        <w:pStyle w:val="p1"/>
+      </w:pPr>
+      <w:r>
+        <w:t>5. Liệt kê danh sách sản phẩm gồm có: Tên sp, Mô tả, Đơn giá. Chỉ liệt kê các Sản phẩm “iphone”.</w:t>
+      </w:r>
+    </w:p>
+    <w:p>
+      <w:pPr>
+        <w:pStyle w:val="p2"/>
+      </w:pPr>
+    </w:p>
+    <w:p>
+      <w:pPr>
+        <w:pStyle w:val="p1"/>
+      </w:pPr>
+      <w:r>
+        <w:t>SELECT name, price, image</w:t>
+      </w:r>
+      <w:r>
+        <w:t>, detail</w:t>
+      </w:r>
+    </w:p>
+    <w:p>
+      <w:pPr>
+        <w:pStyle w:val="p2"/>
+      </w:pPr>
+      <w:r>
+        <w:t>FROM products</w:t>
+      </w:r>
+    </w:p>
+    <w:p>
+      <w:pPr>
+        <w:pStyle w:val="p2"/>
+      </w:pPr>
+      <w:r>
+        <w:t>WHERE name LIKE ‘%iphone%’</w:t>
+      </w:r>
+    </w:p>
+    <w:p>
+      <w:pPr>
+        <w:pStyle w:val="p2"/>
+      </w:pPr>
+    </w:p>
+    <w:p>
+      <w:pPr>
+        <w:pStyle w:val="p2"/>
+      </w:pPr>
+    </w:p>
+    <w:p>
+      <w:pPr>
+        <w:pStyle w:val="p1"/>
+      </w:pPr>
+      <w:r>
+        <w:lastRenderedPageBreak/>
+        <w:t>6. Liệt kê danh sách sản phẩm mà trong tên sp có từ ‘macbook’ và giá lớn hơn 25.000.000</w:t>
+      </w:r>
+    </w:p>
+    <w:p>
+      <w:pPr>
+        <w:pStyle w:val="p1"/>
+      </w:pPr>
+      <w:r>
+        <w:t>SELECT *</w:t>
+      </w:r>
+    </w:p>
+    <w:p>
+      <w:pPr>
+        <w:pStyle w:val="p1"/>
+      </w:pPr>
+      <w:r>
+        <w:t>FROM products</w:t>
+      </w:r>
+    </w:p>
+    <w:p>
+      <w:pPr>
+        <w:pStyle w:val="p1"/>
+      </w:pPr>
+      <w:r>
+        <w:t xml:space="preserve">WHERE name LIKE ‘%macbook%’ </w:t>
+      </w:r>
+    </w:p>
+    <w:p>
+      <w:pPr>
+        <w:pStyle w:val="p1"/>
+      </w:pPr>
+      <w:r>
+        <w:t>AND price &gt; 25000000</w:t>
+      </w:r>
+    </w:p>
+    <w:p>
+      <w:pPr>
+        <w:pStyle w:val="p2"/>
+      </w:pPr>
       <w:r>
         <w:rPr>
           <w:rStyle w:val="apple-converted-space"/>
@@ -91,52 +257,81 @@
         <w:pStyle w:val="p1"/>
       </w:pPr>
       <w:r>
-        <w:rPr>
-          <w:rStyle w:val="apple-tab-span"/>
-        </w:rPr>
-        <w:tab/>
-      </w:r>
-      <w:r>
-        <w:t>danh sách sẽ được sắp tăng dần theo tên khách hàng.</w:t>
-      </w:r>
-    </w:p>
-    <w:p>
-      <w:pPr>
-        <w:pStyle w:val="p2"/>
-      </w:pPr>
-    </w:p>
-    <w:p>
-      <w:pPr>
-        <w:pStyle w:val="p1"/>
-      </w:pPr>
-      <w:r>
-        <w:t>4. Liệt kê danh sách sản phẩm gồm có: Tên sp, Mô tả, Đơn giá, và sắp xếp giảm theo cột đơn giá:</w:t>
-      </w:r>
-    </w:p>
-    <w:p>
-      <w:pPr>
-        <w:pStyle w:val="p2"/>
-      </w:pPr>
-    </w:p>
-    <w:p>
-      <w:pPr>
-        <w:pStyle w:val="p1"/>
-      </w:pPr>
-      <w:r>
-        <w:t>5. Liệt kê danh sách sản phẩm gồm có: Tên sp, Mô tả, Đơn giá. Chỉ liệt kê các Sản phẩm “iphone”.</w:t>
-      </w:r>
-    </w:p>
-    <w:p>
-      <w:pPr>
-        <w:pStyle w:val="p2"/>
-      </w:pPr>
-    </w:p>
-    <w:p>
-      <w:pPr>
-        <w:pStyle w:val="p1"/>
-      </w:pPr>
-      <w:r>
-        <w:t>6. Liệt kê danh sách sản phẩm mà trong tên sp có từ ‘macbook’ và giá lớn hơn 25.000.000</w:t>
+        <w:t>7. Liệt kê danh sách các Sản phẩm có đơn giá từ 500.000 VNĐ đến 1.000.000 VNĐ</w:t>
+      </w:r>
+    </w:p>
+    <w:p>
+      <w:pPr>
+        <w:pStyle w:val="p1"/>
+      </w:pPr>
+    </w:p>
+    <w:p>
+      <w:pPr>
+        <w:pStyle w:val="p1"/>
+      </w:pPr>
+      <w:r>
+        <w:t>SELECT *</w:t>
+      </w:r>
+    </w:p>
+    <w:p>
+      <w:pPr>
+        <w:pStyle w:val="p1"/>
+      </w:pPr>
+      <w:r>
+        <w:t>FROM products</w:t>
+      </w:r>
+    </w:p>
+    <w:p>
+      <w:pPr>
+        <w:pStyle w:val="p1"/>
+      </w:pPr>
+      <w:r>
+        <w:t>WHERE price BETWEEN 500000 AND 1000000</w:t>
+      </w:r>
+    </w:p>
+    <w:p>
+      <w:pPr>
+        <w:pStyle w:val="p1"/>
+      </w:pPr>
+    </w:p>
+    <w:p>
+      <w:pPr>
+        <w:pStyle w:val="p1"/>
+      </w:pPr>
+      <w:r>
+        <w:t>SELECT *</w:t>
+      </w:r>
+    </w:p>
+    <w:p>
+      <w:pPr>
+        <w:pStyle w:val="p1"/>
+      </w:pPr>
+      <w:r>
+        <w:t>FROM products</w:t>
+      </w:r>
+    </w:p>
+    <w:p>
+      <w:pPr>
+        <w:pStyle w:val="p1"/>
+      </w:pPr>
+      <w:r>
+        <w:t>WHERE price</w:t>
+      </w:r>
+      <w:r>
+        <w:t xml:space="preserve"> &gt;=500000 AND price &lt;= 1000000</w:t>
+      </w:r>
+    </w:p>
+    <w:p>
+      <w:pPr>
+        <w:pStyle w:val="p2"/>
+      </w:pPr>
+    </w:p>
+    <w:p>
+      <w:pPr>
+        <w:pStyle w:val="p1"/>
+      </w:pPr>
+      <w:r>
+        <w:t>8. Liệt kê các sản phẩm có đơn giá lớn hơn 35.000.000 VNĐ</w:t>
       </w:r>
     </w:p>
     <w:p>
@@ -155,54 +350,249 @@
         <w:pStyle w:val="p1"/>
       </w:pPr>
       <w:r>
-        <w:t>7. Liệt kê danh sách các Sản phẩm có đơn giá từ 500.000 VNĐ đến 1.000.000 VNĐ</w:t>
-      </w:r>
-    </w:p>
-    <w:p>
-      <w:pPr>
-        <w:pStyle w:val="p2"/>
-      </w:pPr>
-    </w:p>
-    <w:p>
-      <w:pPr>
-        <w:pStyle w:val="p1"/>
-      </w:pPr>
-      <w:r>
-        <w:t>8. Liệt kê các sản phẩm có đơn giá lớn hơn 35.000.000 VNĐ</w:t>
-      </w:r>
-    </w:p>
-    <w:p>
-      <w:pPr>
-        <w:pStyle w:val="p2"/>
-      </w:pPr>
-      <w:r>
-        <w:rPr>
-          <w:rStyle w:val="apple-converted-space"/>
-        </w:rPr>
-        <w:t> </w:t>
-      </w:r>
-    </w:p>
-    <w:p>
-      <w:pPr>
-        <w:pStyle w:val="p1"/>
-      </w:pPr>
-      <w:r>
-        <w:lastRenderedPageBreak/>
         <w:t>9. Liệt kê thông tin các sản phẩm có tên 'iPhone X 256GB’, 'iPhone 8 Plus 256GB', 'iPhone 7 Plus 32GB'.</w:t>
       </w:r>
     </w:p>
     <w:p>
       <w:pPr>
-        <w:pStyle w:val="p2"/>
-      </w:pPr>
-    </w:p>
-    <w:p>
-      <w:pPr>
-        <w:pStyle w:val="p1"/>
-      </w:pPr>
-      <w:r>
-        <w:t>10. Cho biết tên sản phẩm, Mô tả, đơn giá của 10 sản phẩm có đơn giá cao nhất.</w:t>
-      </w:r>
+        <w:pStyle w:val="p1"/>
+      </w:pPr>
+      <w:r>
+        <w:t>SELECT *</w:t>
+      </w:r>
+    </w:p>
+    <w:p>
+      <w:pPr>
+        <w:pStyle w:val="p1"/>
+      </w:pPr>
+      <w:r>
+        <w:t>FROM products</w:t>
+      </w:r>
+    </w:p>
+    <w:p>
+      <w:pPr>
+        <w:pStyle w:val="p1"/>
+      </w:pPr>
+      <w:r>
+        <w:t>WHERE name = 'iPhone X 256GB’</w:t>
+      </w:r>
+    </w:p>
+    <w:p>
+      <w:pPr>
+        <w:pStyle w:val="p1"/>
+      </w:pPr>
+      <w:r>
+        <w:t>OR name = 'iPhone 8 Plus 256GB'</w:t>
+      </w:r>
+    </w:p>
+    <w:p>
+      <w:pPr>
+        <w:pStyle w:val="p1"/>
+      </w:pPr>
+      <w:r>
+        <w:t xml:space="preserve">OR name = </w:t>
+      </w:r>
+      <w:r>
+        <w:t>'iPhone 7 Plus 32GB'.</w:t>
+      </w:r>
+    </w:p>
+    <w:p>
+      <w:pPr>
+        <w:pStyle w:val="p2"/>
+      </w:pPr>
+    </w:p>
+    <w:p>
+      <w:pPr>
+        <w:pStyle w:val="p1"/>
+      </w:pPr>
+      <w:r>
+        <w:t>SELECT *</w:t>
+      </w:r>
+    </w:p>
+    <w:p>
+      <w:pPr>
+        <w:pStyle w:val="p1"/>
+      </w:pPr>
+      <w:r>
+        <w:t>FROM products</w:t>
+      </w:r>
+    </w:p>
+    <w:p>
+      <w:pPr>
+        <w:pStyle w:val="p1"/>
+      </w:pPr>
+      <w:r>
+        <w:t>WHERE name IN</w:t>
+      </w:r>
+      <w:r>
+        <w:t xml:space="preserve"> </w:t>
+      </w:r>
+      <w:r>
+        <w:t>(</w:t>
+      </w:r>
+      <w:r>
+        <w:t>'iPhone X 256GB’</w:t>
+      </w:r>
+      <w:r>
+        <w:t>,</w:t>
+      </w:r>
+      <w:r>
+        <w:t>'iPhone 8 Plus 256GB'</w:t>
+      </w:r>
+      <w:r>
+        <w:t>,</w:t>
+      </w:r>
+      <w:r>
+        <w:t xml:space="preserve"> </w:t>
+      </w:r>
+      <w:r>
+        <w:t>'iPhone 7 Plus 32GB')</w:t>
+      </w:r>
+    </w:p>
+    <w:p>
+      <w:pPr>
+        <w:pStyle w:val="p2"/>
+      </w:pPr>
+    </w:p>
+    <w:p>
+      <w:pPr>
+        <w:pStyle w:val="p1"/>
+      </w:pPr>
+      <w:r>
+        <w:t>10. Cho biết tên sản phẩm, Mô tả, đơn giá củ</w:t>
+      </w:r>
+      <w:r>
+        <w:t>a 9</w:t>
+      </w:r>
+      <w:r>
+        <w:t xml:space="preserve"> sản phẩm có đơn giá cao nhất.</w:t>
+      </w:r>
+    </w:p>
+    <w:p>
+      <w:pPr>
+        <w:pStyle w:val="p2"/>
+      </w:pPr>
+    </w:p>
+    <w:p>
+      <w:pPr>
+        <w:pStyle w:val="p2"/>
+      </w:pPr>
+      <w:r>
+        <w:t>SELECT name, detail, price</w:t>
+      </w:r>
+    </w:p>
+    <w:p>
+      <w:pPr>
+        <w:pStyle w:val="p2"/>
+      </w:pPr>
+      <w:r>
+        <w:t>FROM products</w:t>
+      </w:r>
+    </w:p>
+    <w:p>
+      <w:pPr>
+        <w:pStyle w:val="p2"/>
+      </w:pPr>
+      <w:r>
+        <w:t>ORDER BY price DESC</w:t>
+      </w:r>
+    </w:p>
+    <w:p>
+      <w:pPr>
+        <w:pStyle w:val="p2"/>
+      </w:pPr>
+      <w:r>
+        <w:t>LIMIT 0,9</w:t>
+      </w:r>
+      <w:r>
+        <w:t xml:space="preserve">   </w:t>
+      </w:r>
+      <w:r>
+        <w:sym w:font="Wingdings" w:char="F0E8"/>
+      </w:r>
+      <w:r>
+        <w:t xml:space="preserve">  p=1</w:t>
+      </w:r>
+    </w:p>
+    <w:p>
+      <w:pPr>
+        <w:pStyle w:val="p2"/>
+      </w:pPr>
+    </w:p>
+    <w:p>
+      <w:pPr>
+        <w:pStyle w:val="p2"/>
+      </w:pPr>
+      <w:r>
+        <w:t>LIMIT 9,9</w:t>
+      </w:r>
+      <w:r>
+        <w:t xml:space="preserve">  </w:t>
+      </w:r>
+      <w:r>
+        <w:sym w:font="Wingdings" w:char="F0E8"/>
+      </w:r>
+      <w:r>
+        <w:t xml:space="preserve"> p=2</w:t>
+      </w:r>
+    </w:p>
+    <w:p>
+      <w:pPr>
+        <w:pStyle w:val="p2"/>
+      </w:pPr>
+    </w:p>
+    <w:p>
+      <w:pPr>
+        <w:pStyle w:val="p2"/>
+      </w:pPr>
+      <w:r>
+        <w:t>LIMIT 18,9</w:t>
+      </w:r>
+      <w:r>
+        <w:t xml:space="preserve"> </w:t>
+      </w:r>
+      <w:r>
+        <w:sym w:font="Wingdings" w:char="F0E8"/>
+      </w:r>
+      <w:r>
+        <w:t xml:space="preserve"> p=3</w:t>
+      </w:r>
+    </w:p>
+    <w:p>
+      <w:pPr>
+        <w:pStyle w:val="p2"/>
+      </w:pPr>
+    </w:p>
+    <w:p>
+      <w:pPr>
+        <w:pStyle w:val="p2"/>
+      </w:pPr>
+      <w:r>
+        <w:t xml:space="preserve">LIMIT </w:t>
+      </w:r>
+      <w:r>
+        <w:t>9</w:t>
+      </w:r>
+      <w:r>
+        <w:t>*(n-1)</w:t>
+      </w:r>
+      <w:r>
+        <w:t>,9</w:t>
+      </w:r>
+      <w:r>
+        <w:t xml:space="preserve">  </w:t>
+      </w:r>
+      <w:r>
+        <w:sym w:font="Wingdings" w:char="F0E8"/>
+      </w:r>
+      <w:r>
+        <w:t xml:space="preserve"> p=n</w:t>
+      </w:r>
+    </w:p>
+    <w:p>
+      <w:pPr>
+        <w:pStyle w:val="p2"/>
+      </w:pPr>
     </w:p>
     <w:p>
       <w:pPr>
@@ -258,6 +648,43 @@
     </w:p>
     <w:p>
       <w:pPr>
+        <w:pStyle w:val="p1"/>
+      </w:pPr>
+    </w:p>
+    <w:p>
+      <w:pPr>
+        <w:pStyle w:val="p1"/>
+      </w:pPr>
+      <w:r>
+        <w:t>SELECT name, detail, price</w:t>
+      </w:r>
+    </w:p>
+    <w:p>
+      <w:pPr>
+        <w:pStyle w:val="p1"/>
+      </w:pPr>
+      <w:r>
+        <w:t>FROM products</w:t>
+      </w:r>
+    </w:p>
+    <w:p>
+      <w:pPr>
+        <w:pStyle w:val="p1"/>
+      </w:pPr>
+      <w:r>
+        <w:t>ORDER BY price DESC</w:t>
+      </w:r>
+      <w:r>
+        <w:t>, name ASC</w:t>
+      </w:r>
+    </w:p>
+    <w:p>
+      <w:pPr>
+        <w:pStyle w:val="p1"/>
+      </w:pPr>
+    </w:p>
+    <w:p>
+      <w:pPr>
         <w:pStyle w:val="p2"/>
       </w:pPr>
     </w:p>
@@ -271,6 +698,19 @@
     </w:p>
     <w:p>
       <w:pPr>
+        <w:pStyle w:val="p1"/>
+      </w:pPr>
+    </w:p>
+    <w:p>
+      <w:pPr>
+        <w:pStyle w:val="p1"/>
+      </w:pPr>
+      <w:r>
+        <w:t>WHERE name LIKE  ‘iphone%’</w:t>
+      </w:r>
+    </w:p>
+    <w:p>
+      <w:pPr>
         <w:pStyle w:val="p2"/>
       </w:pPr>
     </w:p>
@@ -284,6 +724,19 @@
     </w:p>
     <w:p>
       <w:pPr>
+        <w:pStyle w:val="p1"/>
+      </w:pPr>
+    </w:p>
+    <w:p>
+      <w:pPr>
+        <w:pStyle w:val="p1"/>
+      </w:pPr>
+      <w:r>
+        <w:t>WHERE name LIKE ‘%32GB’</w:t>
+      </w:r>
+    </w:p>
+    <w:p>
+      <w:pPr>
         <w:pStyle w:val="p2"/>
       </w:pPr>
     </w:p>
@@ -320,6 +773,55 @@
       <w:r>
         <w:t>19. Cho biết đơn giá trung bình của các sp hiện có trong cửa hàng</w:t>
       </w:r>
+    </w:p>
+    <w:p>
+      <w:pPr>
+        <w:pStyle w:val="p1"/>
+      </w:pPr>
+      <w:r>
+        <w:t>SELECT avg(price) AS DGTB</w:t>
+      </w:r>
+    </w:p>
+    <w:p>
+      <w:pPr>
+        <w:pStyle w:val="p1"/>
+      </w:pPr>
+      <w:r>
+        <w:t>FROM products</w:t>
+      </w:r>
+    </w:p>
+    <w:p>
+      <w:pPr>
+        <w:pStyle w:val="p1"/>
+      </w:pPr>
+      <w:r>
+        <w:t xml:space="preserve">SELECT </w:t>
+      </w:r>
+      <w:r>
+        <w:t>sum</w:t>
+      </w:r>
+      <w:r>
+        <w:t>(price)</w:t>
+      </w:r>
+      <w:r>
+        <w:t>/count(id)</w:t>
+      </w:r>
+      <w:r>
+        <w:t xml:space="preserve"> AS DGTB</w:t>
+      </w:r>
+    </w:p>
+    <w:p>
+      <w:pPr>
+        <w:pStyle w:val="p1"/>
+      </w:pPr>
+      <w:r>
+        <w:t>FROM products</w:t>
+      </w:r>
+    </w:p>
+    <w:p>
+      <w:pPr>
+        <w:pStyle w:val="p1"/>
+      </w:pPr>
     </w:p>
     <w:p>
       <w:pPr>
@@ -340,7 +842,6 @@
           <w:b/>
         </w:rPr>
       </w:pPr>
-      <w:bookmarkStart w:id="0" w:name="_GoBack"/>
       <w:r>
         <w:rPr>
           <w:b/>
@@ -348,7 +849,6 @@
         <w:t>LIÊN KẾT BẢNG</w:t>
       </w:r>
     </w:p>
-    <w:bookmarkEnd w:id="0"/>
     <w:p>
       <w:pPr>
         <w:pStyle w:val="p2"/>
@@ -364,6 +864,105 @@
     </w:p>
     <w:p>
       <w:pPr>
+        <w:pStyle w:val="p1"/>
+      </w:pPr>
+    </w:p>
+    <w:p>
+      <w:pPr>
+        <w:pStyle w:val="p1"/>
+      </w:pPr>
+      <w:r>
+        <w:t>SELECT c.name AS tenloai, p.name AS tensp, price</w:t>
+      </w:r>
+    </w:p>
+    <w:p>
+      <w:pPr>
+        <w:pStyle w:val="p1"/>
+      </w:pPr>
+      <w:r>
+        <w:t>FROM products p, categories c</w:t>
+      </w:r>
+    </w:p>
+    <w:p>
+      <w:pPr>
+        <w:pStyle w:val="p1"/>
+      </w:pPr>
+      <w:r>
+        <w:t>WHERE p.id_type = c.id</w:t>
+      </w:r>
+    </w:p>
+    <w:p>
+      <w:pPr>
+        <w:pStyle w:val="p1"/>
+      </w:pPr>
+      <w:r>
+        <w:t>ORDER BY c.name ASC</w:t>
+      </w:r>
+    </w:p>
+    <w:p>
+      <w:pPr>
+        <w:pStyle w:val="p1"/>
+      </w:pPr>
+    </w:p>
+    <w:p>
+      <w:pPr>
+        <w:pStyle w:val="p2"/>
+      </w:pPr>
+    </w:p>
+    <w:p>
+      <w:pPr>
+        <w:pStyle w:val="p1"/>
+      </w:pPr>
+      <w:r>
+        <w:t>SELECT c.name AS tenloai, p.name AS tensp, price</w:t>
+      </w:r>
+    </w:p>
+    <w:p>
+      <w:pPr>
+        <w:pStyle w:val="p1"/>
+      </w:pPr>
+      <w:r>
+        <w:t>FROM products p</w:t>
+      </w:r>
+    </w:p>
+    <w:p>
+      <w:pPr>
+        <w:pStyle w:val="p1"/>
+      </w:pPr>
+      <w:r>
+        <w:t xml:space="preserve">INNER JOIN </w:t>
+      </w:r>
+      <w:r>
+        <w:t>categories c</w:t>
+      </w:r>
+    </w:p>
+    <w:p>
+      <w:pPr>
+        <w:pStyle w:val="p1"/>
+        <w:ind w:firstLine="720"/>
+      </w:pPr>
+      <w:r>
+        <w:t xml:space="preserve">ON </w:t>
+      </w:r>
+      <w:r>
+        <w:t>p.id_type = c.id</w:t>
+      </w:r>
+    </w:p>
+    <w:p>
+      <w:pPr>
+        <w:pStyle w:val="p2"/>
+      </w:pPr>
+      <w:r>
+        <w:t>ORDER BY c.name ASC</w:t>
+      </w:r>
+    </w:p>
+    <w:p>
+      <w:pPr>
+        <w:pStyle w:val="p2"/>
+      </w:pPr>
+    </w:p>
+    <w:p>
+      <w:pPr>
         <w:pStyle w:val="p2"/>
       </w:pPr>
     </w:p>
@@ -384,22 +983,212 @@
       <w:pPr>
         <w:pStyle w:val="p1"/>
       </w:pPr>
-      <w:r>
-        <w:t>1. Thống kê tổng số sản phẩm theo Loại, gồm các thông tin: Tên Loại sản phẩm, tổng số sản phẩm, có sắp tăng theo tổng số sản phẩm, chỉ liệt kê những loại có tổng số SP lớn hơn hoặc bằng10 và tên loại là Phụ kiện và iMac</w:t>
-      </w:r>
-    </w:p>
-    <w:p>
-      <w:pPr>
-        <w:pStyle w:val="p2"/>
-      </w:pPr>
-    </w:p>
-    <w:p>
-      <w:pPr>
-        <w:pStyle w:val="p1"/>
-      </w:pPr>
-      <w:r>
-        <w:t>2. Cho biết đơn giá trung bình của sản phẩm theo từng Loại sản phẩm.</w:t>
-      </w:r>
+    </w:p>
+    <w:p>
+      <w:pPr>
+        <w:pStyle w:val="p1"/>
+      </w:pPr>
+      <w:r>
+        <w:t>1. Thống kê tổng số sản phẩm theo Loại, gồm các thông tin: Tên Loại sản phẩm, tổng số sản phẩm, có sắp tăng theo tổng số sản phẩm, chỉ liệt kê những loại có tổng số SP lớn hơn hoặc bằng</w:t>
+      </w:r>
+      <w:r>
+        <w:t xml:space="preserve"> </w:t>
+      </w:r>
+      <w:r>
+        <w:t>10 và tên loại là Phụ kiện và iMac</w:t>
+      </w:r>
+    </w:p>
+    <w:p>
+      <w:pPr>
+        <w:pStyle w:val="p1"/>
+      </w:pPr>
+    </w:p>
+    <w:p>
+      <w:pPr>
+        <w:pStyle w:val="p1"/>
+      </w:pPr>
+      <w:r>
+        <w:t>SELECT c.name AS tenloai, count(p.id) AS tongSP</w:t>
+      </w:r>
+    </w:p>
+    <w:p>
+      <w:pPr>
+        <w:pStyle w:val="p1"/>
+      </w:pPr>
+      <w:r>
+        <w:t xml:space="preserve">FROM </w:t>
+      </w:r>
+      <w:r>
+        <w:t>categories c</w:t>
+      </w:r>
+      <w:r>
+        <w:t xml:space="preserve"> </w:t>
+      </w:r>
+    </w:p>
+    <w:p>
+      <w:pPr>
+        <w:pStyle w:val="p1"/>
+      </w:pPr>
+      <w:r>
+        <w:t xml:space="preserve">INNER JOIN </w:t>
+      </w:r>
+      <w:r>
+        <w:t>products p</w:t>
+      </w:r>
+    </w:p>
+    <w:p>
+      <w:pPr>
+        <w:pStyle w:val="p1"/>
+      </w:pPr>
+      <w:r>
+        <w:tab/>
+        <w:t>ON p.id_type = c.id</w:t>
+      </w:r>
+    </w:p>
+    <w:p>
+      <w:pPr>
+        <w:pStyle w:val="p1"/>
+      </w:pPr>
+      <w:r>
+        <w:t xml:space="preserve">WHERE c.name = ‘phụ kiện’ </w:t>
+      </w:r>
+    </w:p>
+    <w:p>
+      <w:pPr>
+        <w:pStyle w:val="p1"/>
+        <w:rPr>
+          <w:lang w:val="vi-VN"/>
+        </w:rPr>
+      </w:pPr>
+      <w:r>
+        <w:t>OR c.name = ‘imac’</w:t>
+      </w:r>
+    </w:p>
+    <w:p>
+      <w:pPr>
+        <w:pStyle w:val="p1"/>
+      </w:pPr>
+      <w:r>
+        <w:t>GROUP BY c.name</w:t>
+      </w:r>
+    </w:p>
+    <w:p>
+      <w:pPr>
+        <w:pStyle w:val="p1"/>
+      </w:pPr>
+      <w:r>
+        <w:t>HAVING tongSP &gt;= 10</w:t>
+      </w:r>
+    </w:p>
+    <w:p>
+      <w:pPr>
+        <w:pStyle w:val="p1"/>
+      </w:pPr>
+      <w:r>
+        <w:t xml:space="preserve">ORDER BY tongSP ASC </w:t>
+      </w:r>
+    </w:p>
+    <w:p>
+      <w:pPr>
+        <w:pStyle w:val="p1"/>
+      </w:pPr>
+    </w:p>
+    <w:p>
+      <w:pPr>
+        <w:pStyle w:val="p1"/>
+      </w:pPr>
+    </w:p>
+    <w:p>
+      <w:pPr>
+        <w:pStyle w:val="p2"/>
+      </w:pPr>
+    </w:p>
+    <w:p>
+      <w:pPr>
+        <w:pStyle w:val="p1"/>
+      </w:pPr>
+      <w:r>
+        <w:t xml:space="preserve">2. Cho biết đơn giá trung </w:t>
+      </w:r>
+      <w:bookmarkStart w:id="0" w:name="_GoBack"/>
+      <w:bookmarkEnd w:id="0"/>
+      <w:r>
+        <w:t>bình của sản phẩm theo từng Loại sản phẩm.</w:t>
+      </w:r>
+    </w:p>
+    <w:p>
+      <w:pPr>
+        <w:pStyle w:val="p1"/>
+      </w:pPr>
+    </w:p>
+    <w:p>
+      <w:pPr>
+        <w:pStyle w:val="p1"/>
+      </w:pPr>
+      <w:r>
+        <w:t xml:space="preserve">SELECT c.name AS tenloai, </w:t>
+      </w:r>
+      <w:r>
+        <w:t>avg</w:t>
+      </w:r>
+      <w:r>
+        <w:t>(p.</w:t>
+      </w:r>
+      <w:r>
+        <w:t>price</w:t>
+      </w:r>
+      <w:r>
+        <w:t xml:space="preserve">) AS </w:t>
+      </w:r>
+      <w:r>
+        <w:t>DGTB</w:t>
+      </w:r>
+    </w:p>
+    <w:p>
+      <w:pPr>
+        <w:pStyle w:val="p1"/>
+      </w:pPr>
+      <w:r>
+        <w:t xml:space="preserve">FROM categories c </w:t>
+      </w:r>
+    </w:p>
+    <w:p>
+      <w:pPr>
+        <w:pStyle w:val="p1"/>
+      </w:pPr>
+      <w:r>
+        <w:t>INNER JOIN products p</w:t>
+      </w:r>
+    </w:p>
+    <w:p>
+      <w:pPr>
+        <w:pStyle w:val="p1"/>
+        <w:rPr>
+          <w:lang w:val="vi-VN"/>
+        </w:rPr>
+      </w:pPr>
+      <w:r>
+        <w:tab/>
+        <w:t>ON p.id_type = c.id</w:t>
+      </w:r>
+    </w:p>
+    <w:p>
+      <w:pPr>
+        <w:pStyle w:val="p1"/>
+      </w:pPr>
+      <w:r>
+        <w:t>GROUP BY c.name</w:t>
+      </w:r>
+    </w:p>
+    <w:p>
+      <w:pPr>
+        <w:pStyle w:val="p1"/>
+      </w:pPr>
+    </w:p>
+    <w:p>
+      <w:pPr>
+        <w:pStyle w:val="p1"/>
+      </w:pPr>
     </w:p>
     <w:p>
       <w:pPr>
@@ -416,6 +1205,65 @@
     </w:p>
     <w:p>
       <w:pPr>
+        <w:pStyle w:val="p1"/>
+      </w:pPr>
+      <w:r>
+        <w:t xml:space="preserve">SELECT c.name AS tenloai, </w:t>
+      </w:r>
+      <w:r>
+        <w:t>min</w:t>
+      </w:r>
+      <w:r>
+        <w:t>(p.price) AS DG</w:t>
+      </w:r>
+      <w:r>
+        <w:t>MIN, max</w:t>
+      </w:r>
+      <w:r>
+        <w:t>(p.price) AS DG</w:t>
+      </w:r>
+      <w:r>
+        <w:t>MAX</w:t>
+      </w:r>
+    </w:p>
+    <w:p>
+      <w:pPr>
+        <w:pStyle w:val="p1"/>
+      </w:pPr>
+      <w:r>
+        <w:t xml:space="preserve">FROM categories c </w:t>
+      </w:r>
+    </w:p>
+    <w:p>
+      <w:pPr>
+        <w:pStyle w:val="p1"/>
+      </w:pPr>
+      <w:r>
+        <w:t>INNER JOIN products p</w:t>
+      </w:r>
+    </w:p>
+    <w:p>
+      <w:pPr>
+        <w:pStyle w:val="p1"/>
+        <w:rPr>
+          <w:lang w:val="vi-VN"/>
+        </w:rPr>
+      </w:pPr>
+      <w:r>
+        <w:tab/>
+        <w:t>ON p.id_type = c.id</w:t>
+      </w:r>
+    </w:p>
+    <w:p>
+      <w:pPr>
+        <w:pStyle w:val="p1"/>
+      </w:pPr>
+      <w:r>
+        <w:t>GROUP BY c.name</w:t>
+      </w:r>
+    </w:p>
+    <w:p>
+      <w:pPr>
         <w:pStyle w:val="p2"/>
       </w:pPr>
     </w:p>
@@ -434,10 +1282,120 @@
     </w:p>
     <w:p>
       <w:pPr>
-        <w:pStyle w:val="p1"/>
-      </w:pPr>
-      <w:r>
-        <w:t>5. Thống kê hóa đơn gồm các thông tin sau: số hóa đơn, ngày đặt, tổng số sản phẩm, tổng thành tiền.</w:t>
+        <w:pStyle w:val="p2"/>
+      </w:pPr>
+      <w:r>
+        <w:t>SELECT sum(price) AS tongtien, count(p.id) AS tongSP</w:t>
+      </w:r>
+    </w:p>
+    <w:p>
+      <w:pPr>
+        <w:pStyle w:val="p2"/>
+      </w:pPr>
+      <w:r>
+        <w:t>FROM products p</w:t>
+      </w:r>
+    </w:p>
+    <w:p>
+      <w:pPr>
+        <w:pStyle w:val="p2"/>
+      </w:pPr>
+      <w:r>
+        <w:t>INNER JOIN categories c</w:t>
+      </w:r>
+    </w:p>
+    <w:p>
+      <w:pPr>
+        <w:pStyle w:val="p2"/>
+      </w:pPr>
+      <w:r>
+        <w:t>ON c.id = p.id_type</w:t>
+      </w:r>
+    </w:p>
+    <w:p>
+      <w:pPr>
+        <w:pStyle w:val="p2"/>
+      </w:pPr>
+      <w:r>
+        <w:t>WHERE price BETWEEN 50000000 AND 100000000</w:t>
+      </w:r>
+    </w:p>
+    <w:p>
+      <w:pPr>
+        <w:pStyle w:val="p2"/>
+      </w:pPr>
+      <w:r>
+        <w:t>GROUP BY c.name</w:t>
+      </w:r>
+    </w:p>
+    <w:p>
+      <w:pPr>
+        <w:pStyle w:val="p2"/>
+      </w:pPr>
+    </w:p>
+    <w:p>
+      <w:pPr>
+        <w:pStyle w:val="p1"/>
+      </w:pPr>
+      <w:r>
+        <w:t>5. Thống kê hóa đơn gồ</w:t>
+      </w:r>
+      <w:r>
+        <w:t>m các thông tin sau: m</w:t>
+      </w:r>
+      <w:r>
+        <w:rPr>
+          <w:lang w:val="vi-VN"/>
+        </w:rPr>
+        <w:t>ã</w:t>
+      </w:r>
+      <w:r>
+        <w:t xml:space="preserve"> hóa đơn, ngày đặt, tổng số sản phẩm, tổng thành tiền.</w:t>
+      </w:r>
+    </w:p>
+    <w:p>
+      <w:pPr>
+        <w:pStyle w:val="p1"/>
+      </w:pPr>
+    </w:p>
+    <w:p>
+      <w:pPr>
+        <w:pStyle w:val="p1"/>
+      </w:pPr>
+      <w:r>
+        <w:t>SELECT b.id AS maHD, date_order, total, sum(quantity) tongSL</w:t>
+      </w:r>
+    </w:p>
+    <w:p>
+      <w:pPr>
+        <w:pStyle w:val="p1"/>
+      </w:pPr>
+      <w:r>
+        <w:t>FROM bills b</w:t>
+      </w:r>
+    </w:p>
+    <w:p>
+      <w:pPr>
+        <w:pStyle w:val="p1"/>
+      </w:pPr>
+      <w:r>
+        <w:t>INNER JOIN bill_detail d</w:t>
+      </w:r>
+    </w:p>
+    <w:p>
+      <w:pPr>
+        <w:pStyle w:val="p1"/>
+      </w:pPr>
+      <w:r>
+        <w:t>ON b.id = d.id_bill</w:t>
+      </w:r>
+    </w:p>
+    <w:p>
+      <w:pPr>
+        <w:pStyle w:val="p1"/>
+      </w:pPr>
+      <w:r>
+        <w:t>GROUP BY b.id</w:t>
       </w:r>
     </w:p>
     <w:p>
@@ -457,16 +1415,52 @@
       <w:pPr>
         <w:pStyle w:val="p2"/>
       </w:pPr>
-    </w:p>
-    <w:p>
-      <w:pPr>
-        <w:pStyle w:val="p2"/>
-      </w:pPr>
-    </w:p>
-    <w:p>
-      <w:pPr>
-        <w:pStyle w:val="p2"/>
-      </w:pPr>
+      <w:r>
+        <w:t>SELECT</w:t>
+      </w:r>
+      <w:r>
+        <w:t xml:space="preserve"> avg(p.price) as DGTB</w:t>
+      </w:r>
+    </w:p>
+    <w:p>
+      <w:pPr>
+        <w:pStyle w:val="p2"/>
+      </w:pPr>
+      <w:r>
+        <w:t>FROM products p</w:t>
+      </w:r>
+    </w:p>
+    <w:p>
+      <w:pPr>
+        <w:pStyle w:val="p2"/>
+      </w:pPr>
+      <w:r>
+        <w:t>INNER JOIN categories c</w:t>
+      </w:r>
+    </w:p>
+    <w:p>
+      <w:pPr>
+        <w:pStyle w:val="p2"/>
+      </w:pPr>
+      <w:r>
+        <w:t>ON c.id = p.id_type</w:t>
+      </w:r>
+    </w:p>
+    <w:p>
+      <w:pPr>
+        <w:pStyle w:val="p2"/>
+      </w:pPr>
+      <w:r>
+        <w:t>WHERE c.name = ‘Macbook Pro Retina’</w:t>
+      </w:r>
+    </w:p>
+    <w:p>
+      <w:pPr>
+        <w:pStyle w:val="p2"/>
+      </w:pPr>
+      <w:r>
+        <w:t>GROUP BY c.name</w:t>
+      </w:r>
     </w:p>
     <w:p>
       <w:pPr>
